--- a/tmp_file/需求文档/向日葵游戏版-游戏键盘v2.0.docx
+++ b/tmp_file/需求文档/向日葵游戏版-游戏键盘v2.0.docx
@@ -937,9 +937,6 @@
     <w:p>
       <w:pPr>
         <w:pStyle w:val="1"/>
-        <w:rPr>
-          <w:rFonts w:hint="eastAsia"/>
-        </w:rPr>
       </w:pPr>
       <w:bookmarkStart w:id="2" w:name="_Toc23341635"/>
       <w:r>
@@ -963,21 +960,7 @@
         <w:rPr>
           <w:rFonts w:hint="eastAsia"/>
         </w:rPr>
-        <w:t>新增魔</w:t>
-      </w:r>
-      <w:proofErr w:type="gramStart"/>
-      <w:r>
-        <w:rPr>
-          <w:rFonts w:hint="eastAsia"/>
-        </w:rPr>
-        <w:t>兽世界</w:t>
-      </w:r>
-      <w:proofErr w:type="gramEnd"/>
-      <w:r>
-        <w:rPr>
-          <w:rFonts w:hint="eastAsia"/>
-        </w:rPr>
-        <w:t>键位</w:t>
+        <w:t>新增魔兽世界键位</w:t>
       </w:r>
     </w:p>
     <w:p>
@@ -988,9 +971,6 @@
           <w:numId w:val="2"/>
         </w:numPr>
         <w:ind w:firstLineChars="0"/>
-        <w:rPr>
-          <w:rFonts w:hint="eastAsia"/>
-        </w:rPr>
       </w:pPr>
       <w:r>
         <w:rPr>
@@ -1022,21 +1002,7 @@
         <w:rPr>
           <w:rFonts w:hint="eastAsia"/>
         </w:rPr>
-        <w:t>魔</w:t>
-      </w:r>
-      <w:proofErr w:type="gramStart"/>
-      <w:r>
-        <w:rPr>
-          <w:rFonts w:hint="eastAsia"/>
-        </w:rPr>
-        <w:t>兽世界</w:t>
-      </w:r>
-      <w:proofErr w:type="gramEnd"/>
-      <w:r>
-        <w:rPr>
-          <w:rFonts w:hint="eastAsia"/>
-        </w:rPr>
-        <w:t>键位</w:t>
+        <w:t>魔兽世界键位</w:t>
       </w:r>
       <w:bookmarkEnd w:id="4"/>
     </w:p>
@@ -1047,8 +1013,8 @@
         <w:tblLook w:val="04A0" w:firstRow="1" w:lastRow="0" w:firstColumn="1" w:lastColumn="0" w:noHBand="0" w:noVBand="1"/>
       </w:tblPr>
       <w:tblGrid>
-        <w:gridCol w:w="10219"/>
-        <w:gridCol w:w="5114"/>
+        <w:gridCol w:w="9426"/>
+        <w:gridCol w:w="5907"/>
       </w:tblGrid>
       <w:tr>
         <w:tc>
@@ -1084,15 +1050,16 @@
             <w:tcW w:w="7666" w:type="dxa"/>
           </w:tcPr>
           <w:p>
+            <w:bookmarkStart w:id="5" w:name="_GoBack"/>
             <w:r>
               <w:rPr>
                 <w:noProof/>
               </w:rPr>
               <w:drawing>
-                <wp:inline distT="0" distB="0" distL="0" distR="0" wp14:anchorId="0BCC05D9" wp14:editId="4D04E0E6">
-                  <wp:extent cx="6352381" cy="3571429"/>
-                  <wp:effectExtent l="0" t="0" r="0" b="0"/>
-                  <wp:docPr id="6" name="图片 6"/>
+                <wp:inline distT="0" distB="0" distL="0" distR="0" wp14:anchorId="67DBA5A6" wp14:editId="630420F4">
+                  <wp:extent cx="5846400" cy="3300059"/>
+                  <wp:effectExtent l="0" t="0" r="2540" b="0"/>
+                  <wp:docPr id="4" name="图片 4"/>
                   <wp:cNvGraphicFramePr>
                     <a:graphicFrameLocks xmlns:a="http://schemas.openxmlformats.org/drawingml/2006/main" noChangeAspect="1"/>
                   </wp:cNvGraphicFramePr>
@@ -1112,7 +1079,7 @@
                         <pic:spPr>
                           <a:xfrm>
                             <a:off x="0" y="0"/>
-                            <a:ext cx="6352381" cy="3571429"/>
+                            <a:ext cx="5846400" cy="3300059"/>
                           </a:xfrm>
                           <a:prstGeom prst="rect">
                             <a:avLst/>
@@ -1124,6 +1091,7 @@
                 </wp:inline>
               </w:drawing>
             </w:r>
+            <w:bookmarkEnd w:id="5"/>
           </w:p>
           <w:p>
             <w:r>
@@ -1143,6 +1111,48 @@
                 <w:rFonts w:hint="eastAsia"/>
               </w:rPr>
               <w:t>）</w:t>
+            </w:r>
+          </w:p>
+          <w:p>
+            <w:r>
+              <w:rPr>
+                <w:noProof/>
+              </w:rPr>
+              <w:drawing>
+                <wp:inline distT="0" distB="0" distL="0" distR="0" wp14:anchorId="6FF2C68C" wp14:editId="59616B6E">
+                  <wp:extent cx="5846400" cy="3282189"/>
+                  <wp:effectExtent l="0" t="0" r="2540" b="0"/>
+                  <wp:docPr id="2" name="图片 2"/>
+                  <wp:cNvGraphicFramePr>
+                    <a:graphicFrameLocks xmlns:a="http://schemas.openxmlformats.org/drawingml/2006/main" noChangeAspect="1"/>
+                  </wp:cNvGraphicFramePr>
+                  <a:graphic xmlns:a="http://schemas.openxmlformats.org/drawingml/2006/main">
+                    <a:graphicData uri="http://schemas.openxmlformats.org/drawingml/2006/picture">
+                      <pic:pic xmlns:pic="http://schemas.openxmlformats.org/drawingml/2006/picture">
+                        <pic:nvPicPr>
+                          <pic:cNvPr id="1" name=""/>
+                          <pic:cNvPicPr/>
+                        </pic:nvPicPr>
+                        <pic:blipFill>
+                          <a:blip r:embed="rId11"/>
+                          <a:stretch>
+                            <a:fillRect/>
+                          </a:stretch>
+                        </pic:blipFill>
+                        <pic:spPr>
+                          <a:xfrm>
+                            <a:off x="0" y="0"/>
+                            <a:ext cx="5846400" cy="3282189"/>
+                          </a:xfrm>
+                          <a:prstGeom prst="rect">
+                            <a:avLst/>
+                          </a:prstGeom>
+                        </pic:spPr>
+                      </pic:pic>
+                    </a:graphicData>
+                  </a:graphic>
+                </wp:inline>
+              </w:drawing>
             </w:r>
           </w:p>
           <w:p>
@@ -1151,6 +1161,24 @@
                 <w:rFonts w:hint="eastAsia"/>
               </w:rPr>
             </w:pPr>
+            <w:r>
+              <w:rPr>
+                <w:rFonts w:hint="eastAsia"/>
+              </w:rPr>
+              <w:t>（图</w:t>
+            </w:r>
+            <w:r>
+              <w:rPr>
+                <w:rFonts w:hint="eastAsia"/>
+              </w:rPr>
+              <w:t>2</w:t>
+            </w:r>
+            <w:r>
+              <w:rPr>
+                <w:rFonts w:hint="eastAsia"/>
+              </w:rPr>
+              <w:t>）</w:t>
+            </w:r>
           </w:p>
         </w:tc>
         <w:tc>
@@ -1206,21 +1234,7 @@
               <w:rPr>
                 <w:rFonts w:hint="eastAsia"/>
               </w:rPr>
-              <w:t>魔</w:t>
-            </w:r>
-            <w:proofErr w:type="gramStart"/>
-            <w:r>
-              <w:rPr>
-                <w:rFonts w:hint="eastAsia"/>
-              </w:rPr>
-              <w:t>兽世界</w:t>
-            </w:r>
-            <w:proofErr w:type="gramEnd"/>
-            <w:r>
-              <w:rPr>
-                <w:rFonts w:hint="eastAsia"/>
-              </w:rPr>
-              <w:t>键位如</w:t>
+              <w:t>魔兽世界键位如</w:t>
             </w:r>
             <w:r>
               <w:rPr>
@@ -1236,8 +1250,6 @@
               </w:rPr>
               <w:t>2</w:t>
             </w:r>
-            <w:bookmarkStart w:id="5" w:name="_GoBack"/>
-            <w:bookmarkEnd w:id="5"/>
           </w:p>
         </w:tc>
       </w:tr>
@@ -1273,11 +1285,6 @@
             <w:tcW w:w="7666" w:type="dxa"/>
           </w:tcPr>
           <w:p>
-            <w:pPr>
-              <w:rPr>
-                <w:rFonts w:hint="eastAsia"/>
-              </w:rPr>
-            </w:pPr>
             <w:r>
               <w:rPr>
                 <w:rFonts w:hint="eastAsia"/>
@@ -1291,11 +1298,6 @@
             <w:tcW w:w="7667" w:type="dxa"/>
           </w:tcPr>
           <w:p>
-            <w:pPr>
-              <w:rPr>
-                <w:rFonts w:hint="eastAsia"/>
-              </w:rPr>
-            </w:pPr>
             <w:r>
               <w:rPr>
                 <w:rFonts w:hint="eastAsia"/>
@@ -1311,248 +1313,15 @@
             <w:tcW w:w="7666" w:type="dxa"/>
           </w:tcPr>
           <w:p>
-            <w:pPr>
-              <w:rPr>
-                <w:rFonts w:hint="eastAsia"/>
-              </w:rPr>
-            </w:pPr>
-            <w:r>
-              <w:rPr>
-                <w:noProof/>
-              </w:rPr>
-              <w:lastRenderedPageBreak/>
+            <w:r>
+              <w:rPr>
+                <w:noProof/>
+              </w:rPr>
               <w:drawing>
                 <wp:inline distT="0" distB="0" distL="0" distR="0" wp14:anchorId="0E3FA282" wp14:editId="3A4A0242">
                   <wp:extent cx="5845345" cy="3322800"/>
                   <wp:effectExtent l="0" t="0" r="3175" b="0"/>
                   <wp:docPr id="52" name="图片 52"/>
-                  <wp:cNvGraphicFramePr>
-                    <a:graphicFrameLocks xmlns:a="http://schemas.openxmlformats.org/drawingml/2006/main" noChangeAspect="1"/>
-                  </wp:cNvGraphicFramePr>
-                  <a:graphic xmlns:a="http://schemas.openxmlformats.org/drawingml/2006/main">
-                    <a:graphicData uri="http://schemas.openxmlformats.org/drawingml/2006/picture">
-                      <pic:pic xmlns:pic="http://schemas.openxmlformats.org/drawingml/2006/picture">
-                        <pic:nvPicPr>
-                          <pic:cNvPr id="1" name=""/>
-                          <pic:cNvPicPr/>
-                        </pic:nvPicPr>
-                        <pic:blipFill>
-                          <a:blip r:embed="rId11"/>
-                          <a:stretch>
-                            <a:fillRect/>
-                          </a:stretch>
-                        </pic:blipFill>
-                        <pic:spPr>
-                          <a:xfrm>
-                            <a:off x="0" y="0"/>
-                            <a:ext cx="5845345" cy="3322800"/>
-                          </a:xfrm>
-                          <a:prstGeom prst="rect">
-                            <a:avLst/>
-                          </a:prstGeom>
-                        </pic:spPr>
-                      </pic:pic>
-                    </a:graphicData>
-                  </a:graphic>
-                </wp:inline>
-              </w:drawing>
-            </w:r>
-          </w:p>
-          <w:p>
-            <w:pPr>
-              <w:rPr>
-                <w:rFonts w:hint="eastAsia"/>
-              </w:rPr>
-            </w:pPr>
-            <w:r>
-              <w:rPr>
-                <w:rFonts w:hint="eastAsia"/>
-              </w:rPr>
-              <w:t>（图</w:t>
-            </w:r>
-            <w:r>
-              <w:rPr>
-                <w:rFonts w:hint="eastAsia"/>
-              </w:rPr>
-              <w:t>1</w:t>
-            </w:r>
-            <w:r>
-              <w:rPr>
-                <w:rFonts w:hint="eastAsia"/>
-              </w:rPr>
-              <w:t>）</w:t>
-            </w:r>
-          </w:p>
-        </w:tc>
-        <w:tc>
-          <w:tcPr>
-            <w:tcW w:w="7667" w:type="dxa"/>
-          </w:tcPr>
-          <w:p>
-            <w:pPr>
-              <w:pStyle w:val="ad"/>
-              <w:numPr>
-                <w:ilvl w:val="0"/>
-                <w:numId w:val="5"/>
-              </w:numPr>
-              <w:ind w:firstLineChars="0"/>
-            </w:pPr>
-            <w:r>
-              <w:rPr>
-                <w:rFonts w:hint="eastAsia"/>
-              </w:rPr>
-              <w:t>在编辑界面，编辑单个键位时，提供清空键位入口，如</w:t>
-            </w:r>
-            <w:r>
-              <w:rPr>
-                <w:rFonts w:hint="eastAsia"/>
-                <w:color w:val="FF0000"/>
-              </w:rPr>
-              <w:t>图</w:t>
-            </w:r>
-            <w:r>
-              <w:rPr>
-                <w:rFonts w:hint="eastAsia"/>
-                <w:color w:val="FF0000"/>
-              </w:rPr>
-              <w:t>1</w:t>
-            </w:r>
-            <w:r>
-              <w:rPr>
-                <w:rFonts w:hint="eastAsia"/>
-              </w:rPr>
-              <w:t>中的</w:t>
-            </w:r>
-            <w:r>
-              <w:rPr>
-                <w:rFonts w:hint="eastAsia"/>
-              </w:rPr>
-              <w:t>Q</w:t>
-            </w:r>
-            <w:r>
-              <w:rPr>
-                <w:rFonts w:hint="eastAsia"/>
-              </w:rPr>
-              <w:t>键位置，点击清空按钮“</w:t>
-            </w:r>
-            <w:r>
-              <w:rPr>
-                <w:rFonts w:hint="eastAsia"/>
-              </w:rPr>
-              <w:t>X</w:t>
-            </w:r>
-            <w:r>
-              <w:rPr>
-                <w:rFonts w:hint="eastAsia"/>
-              </w:rPr>
-              <w:t>”，如</w:t>
-            </w:r>
-            <w:r>
-              <w:rPr>
-                <w:rFonts w:hint="eastAsia"/>
-                <w:color w:val="FF0000"/>
-              </w:rPr>
-              <w:t>图</w:t>
-            </w:r>
-            <w:r>
-              <w:rPr>
-                <w:rFonts w:hint="eastAsia"/>
-                <w:color w:val="FF0000"/>
-              </w:rPr>
-              <w:t>2</w:t>
-            </w:r>
-            <w:r>
-              <w:rPr>
-                <w:rFonts w:hint="eastAsia"/>
-              </w:rPr>
-              <w:t>；</w:t>
-            </w:r>
-            <w:r>
-              <w:rPr>
-                <w:rFonts w:hint="eastAsia"/>
-              </w:rPr>
-              <w:t>如果编辑后，</w:t>
-            </w:r>
-            <w:r>
-              <w:rPr>
-                <w:rFonts w:hint="eastAsia"/>
-              </w:rPr>
-              <w:t>点击完成，</w:t>
-            </w:r>
-            <w:r>
-              <w:rPr>
-                <w:rFonts w:hint="eastAsia"/>
-              </w:rPr>
-              <w:t>某按键内容为空，返回到桌面后，该按键隐藏</w:t>
-            </w:r>
-            <w:r>
-              <w:rPr>
-                <w:rFonts w:hint="eastAsia"/>
-              </w:rPr>
-              <w:t>；用户</w:t>
-            </w:r>
-            <w:r>
-              <w:rPr>
-                <w:rFonts w:hint="eastAsia"/>
-              </w:rPr>
-              <w:t>在编辑界面</w:t>
-            </w:r>
-            <w:r>
-              <w:rPr>
-                <w:rFonts w:hint="eastAsia"/>
-              </w:rPr>
-              <w:t>点击</w:t>
-            </w:r>
-            <w:r>
-              <w:rPr>
-                <w:rFonts w:hint="eastAsia"/>
-              </w:rPr>
-              <w:t>“恢复”按钮，之前隐藏的按钮</w:t>
-            </w:r>
-            <w:r>
-              <w:rPr>
-                <w:rFonts w:hint="eastAsia"/>
-              </w:rPr>
-              <w:t>重新</w:t>
-            </w:r>
-            <w:r>
-              <w:rPr>
-                <w:rFonts w:hint="eastAsia"/>
-              </w:rPr>
-              <w:t>展示。</w:t>
-            </w:r>
-          </w:p>
-          <w:p>
-            <w:pPr>
-              <w:pStyle w:val="ad"/>
-              <w:ind w:left="420" w:firstLineChars="0" w:firstLine="0"/>
-              <w:rPr>
-                <w:rFonts w:hint="eastAsia"/>
-              </w:rPr>
-            </w:pPr>
-          </w:p>
-        </w:tc>
-      </w:tr>
-      <w:tr>
-        <w:tc>
-          <w:tcPr>
-            <w:tcW w:w="7666" w:type="dxa"/>
-          </w:tcPr>
-          <w:p>
-            <w:pPr>
-              <w:rPr>
-                <w:noProof/>
-              </w:rPr>
-            </w:pPr>
-            <w:r>
-              <w:rPr>
-                <w:noProof/>
-              </w:rPr>
-              <w:drawing>
-                <wp:inline distT="0" distB="0" distL="0" distR="0" wp14:anchorId="12AD42DB" wp14:editId="2E31FB98">
-                  <wp:extent cx="5846400" cy="3291307"/>
-                  <wp:effectExtent l="0" t="0" r="2540" b="4445"/>
-                  <wp:docPr id="3" name="图片 3"/>
                   <wp:cNvGraphicFramePr>
                     <a:graphicFrameLocks xmlns:a="http://schemas.openxmlformats.org/drawingml/2006/main" noChangeAspect="1"/>
                   </wp:cNvGraphicFramePr>
@@ -1572,7 +1341,7 @@
                         <pic:spPr>
                           <a:xfrm>
                             <a:off x="0" y="0"/>
-                            <a:ext cx="5846400" cy="3291307"/>
+                            <a:ext cx="5845345" cy="3322800"/>
                           </a:xfrm>
                           <a:prstGeom prst="rect">
                             <a:avLst/>
@@ -1586,48 +1355,192 @@
             </w:r>
           </w:p>
           <w:p>
+            <w:r>
+              <w:rPr>
+                <w:rFonts w:hint="eastAsia"/>
+              </w:rPr>
+              <w:t>（图</w:t>
+            </w:r>
+            <w:r>
+              <w:rPr>
+                <w:rFonts w:hint="eastAsia"/>
+              </w:rPr>
+              <w:t>1</w:t>
+            </w:r>
+            <w:r>
+              <w:rPr>
+                <w:rFonts w:hint="eastAsia"/>
+              </w:rPr>
+              <w:t>）</w:t>
+            </w:r>
+          </w:p>
+        </w:tc>
+        <w:tc>
+          <w:tcPr>
+            <w:tcW w:w="7667" w:type="dxa"/>
+          </w:tcPr>
+          <w:p>
             <w:pPr>
-              <w:rPr>
-                <w:noProof/>
-              </w:rPr>
+              <w:pStyle w:val="ad"/>
+              <w:numPr>
+                <w:ilvl w:val="0"/>
+                <w:numId w:val="5"/>
+              </w:numPr>
+              <w:ind w:firstLineChars="0"/>
             </w:pPr>
             <w:r>
               <w:rPr>
                 <w:rFonts w:hint="eastAsia"/>
-                <w:noProof/>
-              </w:rPr>
-              <w:t>（图</w:t>
-            </w:r>
-            <w:r>
-              <w:rPr>
-                <w:rFonts w:hint="eastAsia"/>
-                <w:noProof/>
+              </w:rPr>
+              <w:t>在编辑界面，编辑单个键位时，提供清空键位入口，如</w:t>
+            </w:r>
+            <w:r>
+              <w:rPr>
+                <w:rFonts w:hint="eastAsia"/>
+                <w:color w:val="FF0000"/>
+              </w:rPr>
+              <w:t>图</w:t>
+            </w:r>
+            <w:r>
+              <w:rPr>
+                <w:rFonts w:hint="eastAsia"/>
+                <w:color w:val="FF0000"/>
+              </w:rPr>
+              <w:t>1</w:t>
+            </w:r>
+            <w:r>
+              <w:rPr>
+                <w:rFonts w:hint="eastAsia"/>
+              </w:rPr>
+              <w:t>中的</w:t>
+            </w:r>
+            <w:r>
+              <w:rPr>
+                <w:rFonts w:hint="eastAsia"/>
+              </w:rPr>
+              <w:t>Q</w:t>
+            </w:r>
+            <w:r>
+              <w:rPr>
+                <w:rFonts w:hint="eastAsia"/>
+              </w:rPr>
+              <w:t>键位置，点击清空按钮“</w:t>
+            </w:r>
+            <w:r>
+              <w:rPr>
+                <w:rFonts w:hint="eastAsia"/>
+              </w:rPr>
+              <w:t>X</w:t>
+            </w:r>
+            <w:r>
+              <w:rPr>
+                <w:rFonts w:hint="eastAsia"/>
+              </w:rPr>
+              <w:t>”，如</w:t>
+            </w:r>
+            <w:r>
+              <w:rPr>
+                <w:rFonts w:hint="eastAsia"/>
+                <w:color w:val="FF0000"/>
+              </w:rPr>
+              <w:t>图</w:t>
+            </w:r>
+            <w:r>
+              <w:rPr>
+                <w:rFonts w:hint="eastAsia"/>
+                <w:color w:val="FF0000"/>
               </w:rPr>
               <w:t>2</w:t>
             </w:r>
             <w:r>
               <w:rPr>
                 <w:rFonts w:hint="eastAsia"/>
-                <w:noProof/>
-              </w:rPr>
-              <w:t>）</w:t>
+              </w:rPr>
+              <w:t>；</w:t>
+            </w:r>
+            <w:r>
+              <w:rPr>
+                <w:rFonts w:hint="eastAsia"/>
+              </w:rPr>
+              <w:t>如果编辑后，</w:t>
+            </w:r>
+            <w:r>
+              <w:rPr>
+                <w:rFonts w:hint="eastAsia"/>
+              </w:rPr>
+              <w:t>点击完成，</w:t>
+            </w:r>
+            <w:r>
+              <w:rPr>
+                <w:rFonts w:hint="eastAsia"/>
+              </w:rPr>
+              <w:t>某按键内容为空，返回到桌面后，该按键隐藏</w:t>
+            </w:r>
+            <w:r>
+              <w:rPr>
+                <w:rFonts w:hint="eastAsia"/>
+              </w:rPr>
+              <w:t>；用户</w:t>
+            </w:r>
+            <w:r>
+              <w:rPr>
+                <w:rFonts w:hint="eastAsia"/>
+              </w:rPr>
+              <w:t>在编辑界面</w:t>
+            </w:r>
+            <w:r>
+              <w:rPr>
+                <w:rFonts w:hint="eastAsia"/>
+              </w:rPr>
+              <w:t>点击</w:t>
+            </w:r>
+            <w:r>
+              <w:rPr>
+                <w:rFonts w:hint="eastAsia"/>
+              </w:rPr>
+              <w:t>“恢复”按钮，之前隐藏的按钮</w:t>
+            </w:r>
+            <w:r>
+              <w:rPr>
+                <w:rFonts w:hint="eastAsia"/>
+              </w:rPr>
+              <w:t>重新</w:t>
+            </w:r>
+            <w:r>
+              <w:rPr>
+                <w:rFonts w:hint="eastAsia"/>
+              </w:rPr>
+              <w:t>展示。</w:t>
             </w:r>
           </w:p>
           <w:p>
             <w:pPr>
-              <w:rPr>
-                <w:noProof/>
-              </w:rPr>
+              <w:pStyle w:val="ad"/>
+              <w:ind w:left="420" w:firstLineChars="0" w:firstLine="0"/>
             </w:pPr>
+          </w:p>
+        </w:tc>
+      </w:tr>
+      <w:tr>
+        <w:tc>
+          <w:tcPr>
+            <w:tcW w:w="7666" w:type="dxa"/>
+          </w:tcPr>
+          <w:p>
+            <w:pPr>
+              <w:rPr>
+                <w:noProof/>
+              </w:rPr>
+            </w:pPr>
             <w:r>
               <w:rPr>
                 <w:noProof/>
               </w:rPr>
               <w:drawing>
-                <wp:inline distT="0" distB="0" distL="0" distR="0" wp14:anchorId="4DF3BF71" wp14:editId="7CC62F4C">
-                  <wp:extent cx="5846400" cy="3270145"/>
-                  <wp:effectExtent l="0" t="0" r="2540" b="6985"/>
-                  <wp:docPr id="5" name="图片 5"/>
+                <wp:inline distT="0" distB="0" distL="0" distR="0" wp14:anchorId="12AD42DB" wp14:editId="2E31FB98">
+                  <wp:extent cx="5846400" cy="3291307"/>
+                  <wp:effectExtent l="0" t="0" r="2540" b="4445"/>
+                  <wp:docPr id="3" name="图片 3"/>
                   <wp:cNvGraphicFramePr>
                     <a:graphicFrameLocks xmlns:a="http://schemas.openxmlformats.org/drawingml/2006/main" noChangeAspect="1"/>
                   </wp:cNvGraphicFramePr>
@@ -1647,6 +1560,81 @@
                         <pic:spPr>
                           <a:xfrm>
                             <a:off x="0" y="0"/>
+                            <a:ext cx="5846400" cy="3291307"/>
+                          </a:xfrm>
+                          <a:prstGeom prst="rect">
+                            <a:avLst/>
+                          </a:prstGeom>
+                        </pic:spPr>
+                      </pic:pic>
+                    </a:graphicData>
+                  </a:graphic>
+                </wp:inline>
+              </w:drawing>
+            </w:r>
+          </w:p>
+          <w:p>
+            <w:pPr>
+              <w:rPr>
+                <w:noProof/>
+              </w:rPr>
+            </w:pPr>
+            <w:r>
+              <w:rPr>
+                <w:rFonts w:hint="eastAsia"/>
+                <w:noProof/>
+              </w:rPr>
+              <w:t>（图</w:t>
+            </w:r>
+            <w:r>
+              <w:rPr>
+                <w:rFonts w:hint="eastAsia"/>
+                <w:noProof/>
+              </w:rPr>
+              <w:t>2</w:t>
+            </w:r>
+            <w:r>
+              <w:rPr>
+                <w:rFonts w:hint="eastAsia"/>
+                <w:noProof/>
+              </w:rPr>
+              <w:t>）</w:t>
+            </w:r>
+          </w:p>
+          <w:p>
+            <w:pPr>
+              <w:rPr>
+                <w:noProof/>
+              </w:rPr>
+            </w:pPr>
+            <w:r>
+              <w:rPr>
+                <w:noProof/>
+              </w:rPr>
+              <w:drawing>
+                <wp:inline distT="0" distB="0" distL="0" distR="0" wp14:anchorId="4DF3BF71" wp14:editId="7CC62F4C">
+                  <wp:extent cx="5846400" cy="3270145"/>
+                  <wp:effectExtent l="0" t="0" r="2540" b="6985"/>
+                  <wp:docPr id="5" name="图片 5"/>
+                  <wp:cNvGraphicFramePr>
+                    <a:graphicFrameLocks xmlns:a="http://schemas.openxmlformats.org/drawingml/2006/main" noChangeAspect="1"/>
+                  </wp:cNvGraphicFramePr>
+                  <a:graphic xmlns:a="http://schemas.openxmlformats.org/drawingml/2006/main">
+                    <a:graphicData uri="http://schemas.openxmlformats.org/drawingml/2006/picture">
+                      <pic:pic xmlns:pic="http://schemas.openxmlformats.org/drawingml/2006/picture">
+                        <pic:nvPicPr>
+                          <pic:cNvPr id="1" name=""/>
+                          <pic:cNvPicPr/>
+                        </pic:nvPicPr>
+                        <pic:blipFill>
+                          <a:blip r:embed="rId14"/>
+                          <a:stretch>
+                            <a:fillRect/>
+                          </a:stretch>
+                        </pic:blipFill>
+                        <pic:spPr>
+                          <a:xfrm>
+                            <a:off x="0" y="0"/>
                             <a:ext cx="5846400" cy="3270145"/>
                           </a:xfrm>
                           <a:prstGeom prst="rect">
@@ -1702,9 +1690,6 @@
                 <w:numId w:val="5"/>
               </w:numPr>
               <w:ind w:firstLineChars="0"/>
-              <w:rPr>
-                <w:rFonts w:hint="eastAsia"/>
-              </w:rPr>
             </w:pPr>
             <w:r>
               <w:rPr>
@@ -1728,30 +1713,16 @@
               <w:rPr>
                 <w:rFonts w:hint="eastAsia"/>
               </w:rPr>
-              <w:t>；点击“确认”，恢复到初始键位状态；点击“取消”，</w:t>
-            </w:r>
-            <w:proofErr w:type="gramStart"/>
-            <w:r>
-              <w:rPr>
-                <w:rFonts w:hint="eastAsia"/>
-              </w:rPr>
-              <w:t>隐藏弹窗</w:t>
-            </w:r>
-            <w:proofErr w:type="gramEnd"/>
+              <w:t>；点击“确认”，恢复到初始键位状态；点击“取消”，隐藏弹窗</w:t>
+            </w:r>
           </w:p>
         </w:tc>
       </w:tr>
     </w:tbl>
-    <w:p>
-      <w:pPr>
-        <w:rPr>
-          <w:rFonts w:hint="eastAsia"/>
-        </w:rPr>
-      </w:pPr>
-    </w:p>
+    <w:p/>
     <w:sectPr>
-      <w:headerReference w:type="default" r:id="rId14"/>
-      <w:footerReference w:type="default" r:id="rId15"/>
+      <w:headerReference w:type="default" r:id="rId15"/>
+      <w:footerReference w:type="default" r:id="rId16"/>
       <w:pgSz w:w="16783" w:h="23757"/>
       <w:pgMar w:top="720" w:right="720" w:bottom="720" w:left="720" w:header="851" w:footer="992" w:gutter="0"/>
       <w:cols w:space="425"/>
@@ -2415,7 +2386,7 @@
     </w:rPrDefault>
     <w:pPrDefault/>
   </w:docDefaults>
-  <w:latentStyles w:defLockedState="0" w:defUIPriority="99" w:defSemiHidden="0" w:defUnhideWhenUsed="0" w:defQFormat="0" w:count="377">
+  <w:latentStyles w:defLockedState="0" w:defUIPriority="99" w:defSemiHidden="0" w:defUnhideWhenUsed="0" w:defQFormat="0" w:count="376">
     <w:lsdException w:name="Normal" w:uiPriority="0" w:qFormat="1"/>
     <w:lsdException w:name="heading 1" w:uiPriority="9" w:qFormat="1"/>
     <w:lsdException w:name="heading 2" w:uiPriority="9" w:unhideWhenUsed="1" w:qFormat="1"/>
@@ -2521,6 +2492,7 @@
     <w:lsdException w:name="HTML Sample" w:semiHidden="1" w:unhideWhenUsed="1"/>
     <w:lsdException w:name="HTML Typewriter" w:semiHidden="1" w:unhideWhenUsed="1"/>
     <w:lsdException w:name="HTML Variable" w:semiHidden="1" w:unhideWhenUsed="1"/>
+    <w:lsdException w:name="Normal Table" w:semiHidden="1" w:unhideWhenUsed="1"/>
     <w:lsdException w:name="annotation subject" w:semiHidden="1" w:unhideWhenUsed="1"/>
     <w:lsdException w:name="No List" w:semiHidden="1" w:unhideWhenUsed="1"/>
     <w:lsdException w:name="Outline List 1" w:semiHidden="1" w:unhideWhenUsed="1"/>
@@ -2566,9 +2538,11 @@
     <w:lsdException w:name="Table Subtle 1" w:semiHidden="1" w:unhideWhenUsed="1"/>
     <w:lsdException w:name="Table Subtle 2" w:semiHidden="1" w:unhideWhenUsed="1"/>
     <w:lsdException w:name="Table Web 1" w:semiHidden="1" w:unhideWhenUsed="1"/>
+    <w:lsdException w:name="Table Web 2" w:semiHidden="1" w:unhideWhenUsed="1"/>
     <w:lsdException w:name="Table Web 3" w:semiHidden="1" w:unhideWhenUsed="1"/>
     <w:lsdException w:name="Balloon Text" w:semiHidden="1" w:unhideWhenUsed="1"/>
     <w:lsdException w:name="Table Grid" w:uiPriority="39"/>
+    <w:lsdException w:name="Table Theme" w:semiHidden="1" w:unhideWhenUsed="1"/>
     <w:lsdException w:name="Placeholder Text" w:semiHidden="1"/>
     <w:lsdException w:name="Light Shading" w:uiPriority="60"/>
     <w:lsdException w:name="Light List" w:uiPriority="61"/>
@@ -2786,7 +2760,6 @@
     <w:lsdException w:name="Hashtag" w:semiHidden="1" w:unhideWhenUsed="1"/>
     <w:lsdException w:name="Unresolved Mention" w:semiHidden="1" w:unhideWhenUsed="1"/>
     <w:lsdException w:name="Smart Link" w:semiHidden="1" w:unhideWhenUsed="1"/>
-    <w:lsdException w:name="Smart Link Error" w:semiHidden="1" w:unhideWhenUsed="1"/>
   </w:latentStyles>
   <w:style w:type="paragraph" w:default="1" w:styleId="a">
     <w:name w:val="Normal"/>
@@ -3628,7 +3601,7 @@
 </file>
 
 <file path=customXml/itemProps2.xml><?xml version="1.0" encoding="utf-8"?>
-<ds:datastoreItem xmlns:ds="http://schemas.openxmlformats.org/officeDocument/2006/customXml" ds:itemID="{5A5D2B30-838E-43B9-9E7F-F09368F8265A}">
+<ds:datastoreItem xmlns:ds="http://schemas.openxmlformats.org/officeDocument/2006/customXml" ds:itemID="{9EBCE5C8-2DEC-4588-AEB1-59A298EE8A6D}">
   <ds:schemaRefs>
     <ds:schemaRef ds:uri="http://schemas.openxmlformats.org/officeDocument/2006/bibliography"/>
   </ds:schemaRefs>

--- a/tmp_file/需求文档/向日葵游戏版-游戏键盘v2.0.docx
+++ b/tmp_file/需求文档/向日葵游戏版-游戏键盘v2.0.docx
@@ -5,7 +5,7 @@
     <w:p>
       <w:pPr>
         <w:rPr>
-          <w:rFonts w:ascii="微软雅黑" w:hAnsi="微软雅黑" w:cs="微软雅黑"/>
+          <w:rFonts w:ascii="微软雅黑" w:hAnsi="微软雅黑" w:cs="微软雅黑" w:hint="eastAsia"/>
           <w:szCs w:val="21"/>
         </w:rPr>
       </w:pPr>
@@ -168,7 +168,7 @@
           <w:szCs w:val="52"/>
         </w:rPr>
       </w:pPr>
-      <w:bookmarkStart w:id="0" w:name="_Toc23341633"/>
+      <w:bookmarkStart w:id="0" w:name="_Toc27579614"/>
       <w:r>
         <w:rPr>
           <w:rFonts w:ascii="微软雅黑" w:eastAsia="微软雅黑" w:hAnsi="微软雅黑" w:cs="微软雅黑" w:hint="eastAsia"/>
@@ -202,7 +202,7 @@
           <w:rFonts w:ascii="微软雅黑" w:eastAsia="微软雅黑" w:hAnsi="微软雅黑" w:cs="微软雅黑"/>
         </w:rPr>
       </w:pPr>
-      <w:bookmarkStart w:id="1" w:name="_Toc23341634"/>
+      <w:bookmarkStart w:id="1" w:name="_Toc27579615"/>
       <w:r>
         <w:rPr>
           <w:rFonts w:ascii="微软雅黑" w:eastAsia="微软雅黑" w:hAnsi="微软雅黑" w:cs="微软雅黑" w:hint="eastAsia"/>
@@ -262,6 +262,8 @@
           <w:szCs w:val="52"/>
         </w:rPr>
       </w:pPr>
+      <w:bookmarkStart w:id="2" w:name="_GoBack"/>
+      <w:bookmarkEnd w:id="2"/>
     </w:p>
     <w:p>
       <w:pPr>
@@ -456,7 +458,7 @@
             </w:rPr>
             <w:fldChar w:fldCharType="separate"/>
           </w:r>
-          <w:hyperlink w:anchor="_Toc23341633" w:history="1">
+          <w:hyperlink w:anchor="_Toc27579614" w:history="1">
             <w:r>
               <w:rPr>
                 <w:rStyle w:val="ab"/>
@@ -484,7 +486,7 @@
                 <w:noProof/>
                 <w:webHidden/>
               </w:rPr>
-              <w:instrText xml:space="preserve"> PAGEREF _Toc23341633 \h </w:instrText>
+              <w:instrText xml:space="preserve"> PAGEREF _Toc27579614 \h </w:instrText>
             </w:r>
             <w:r>
               <w:rPr>
@@ -526,7 +528,7 @@
               <w:noProof/>
             </w:rPr>
           </w:pPr>
-          <w:hyperlink w:anchor="_Toc23341634" w:history="1">
+          <w:hyperlink w:anchor="_Toc27579615" w:history="1">
             <w:r>
               <w:rPr>
                 <w:rStyle w:val="ab"/>
@@ -554,7 +556,7 @@
                 <w:noProof/>
                 <w:webHidden/>
               </w:rPr>
-              <w:instrText xml:space="preserve"> PAGEREF _Toc23341634 \h </w:instrText>
+              <w:instrText xml:space="preserve"> PAGEREF _Toc27579615 \h </w:instrText>
             </w:r>
             <w:r>
               <w:rPr>
@@ -597,7 +599,7 @@
               <w:noProof/>
             </w:rPr>
           </w:pPr>
-          <w:hyperlink w:anchor="_Toc23341635" w:history="1">
+          <w:hyperlink w:anchor="_Toc27579616" w:history="1">
             <w:r>
               <w:rPr>
                 <w:rStyle w:val="ab"/>
@@ -638,7 +640,7 @@
                 <w:noProof/>
                 <w:webHidden/>
               </w:rPr>
-              <w:instrText xml:space="preserve"> PAGEREF _Toc23341635 \h </w:instrText>
+              <w:instrText xml:space="preserve"> PAGEREF _Toc27579616 \h </w:instrText>
             </w:r>
             <w:r>
               <w:rPr>
@@ -658,7 +660,7 @@
                 <w:noProof/>
                 <w:webHidden/>
               </w:rPr>
-              <w:t>2</w:t>
+              <w:t>3</w:t>
             </w:r>
             <w:r>
               <w:rPr>
@@ -681,7 +683,7 @@
               <w:noProof/>
             </w:rPr>
           </w:pPr>
-          <w:hyperlink w:anchor="_Toc23341636" w:history="1">
+          <w:hyperlink w:anchor="_Toc27579617" w:history="1">
             <w:r>
               <w:rPr>
                 <w:rStyle w:val="ab"/>
@@ -722,7 +724,7 @@
                 <w:noProof/>
                 <w:webHidden/>
               </w:rPr>
-              <w:instrText xml:space="preserve"> PAGEREF _Toc23341636 \h </w:instrText>
+              <w:instrText xml:space="preserve"> PAGEREF _Toc27579617 \h </w:instrText>
             </w:r>
             <w:r>
               <w:rPr>
@@ -742,7 +744,7 @@
                 <w:noProof/>
                 <w:webHidden/>
               </w:rPr>
-              <w:t>2</w:t>
+              <w:t>3</w:t>
             </w:r>
             <w:r>
               <w:rPr>
@@ -765,7 +767,7 @@
               <w:noProof/>
             </w:rPr>
           </w:pPr>
-          <w:hyperlink w:anchor="_Toc23341637" w:history="1">
+          <w:hyperlink w:anchor="_Toc27579618" w:history="1">
             <w:r>
               <w:rPr>
                 <w:rStyle w:val="ab"/>
@@ -806,7 +808,7 @@
                 <w:noProof/>
                 <w:webHidden/>
               </w:rPr>
-              <w:instrText xml:space="preserve"> PAGEREF _Toc23341637 \h </w:instrText>
+              <w:instrText xml:space="preserve"> PAGEREF _Toc27579618 \h </w:instrText>
             </w:r>
             <w:r>
               <w:rPr>
@@ -826,7 +828,7 @@
                 <w:noProof/>
                 <w:webHidden/>
               </w:rPr>
-              <w:t>2</w:t>
+              <w:t>3</w:t>
             </w:r>
             <w:r>
               <w:rPr>
@@ -849,7 +851,7 @@
               <w:noProof/>
             </w:rPr>
           </w:pPr>
-          <w:hyperlink w:anchor="_Toc23341638" w:history="1">
+          <w:hyperlink w:anchor="_Toc27579619" w:history="1">
             <w:r>
               <w:rPr>
                 <w:rStyle w:val="ab"/>
@@ -869,7 +871,7 @@
                 <w:rStyle w:val="ab"/>
                 <w:noProof/>
               </w:rPr>
-              <w:t>编辑键位时，可清空键位</w:t>
+              <w:t>编辑键位时，可删除键位</w:t>
             </w:r>
             <w:r>
               <w:rPr>
@@ -890,7 +892,7 @@
                 <w:noProof/>
                 <w:webHidden/>
               </w:rPr>
-              <w:instrText xml:space="preserve"> PAGEREF _Toc23341638 \h </w:instrText>
+              <w:instrText xml:space="preserve"> PAGEREF _Toc27579619 \h </w:instrText>
             </w:r>
             <w:r>
               <w:rPr>
@@ -910,7 +912,7 @@
                 <w:noProof/>
                 <w:webHidden/>
               </w:rPr>
-              <w:t>2</w:t>
+              <w:t>3</w:t>
             </w:r>
             <w:r>
               <w:rPr>
@@ -933,19 +935,31 @@
         </w:p>
       </w:sdtContent>
     </w:sdt>
-    <w:p/>
+    <w:p>
+      <w:pPr>
+        <w:widowControl/>
+        <w:jc w:val="left"/>
+        <w:rPr>
+          <w:rFonts w:hint="eastAsia"/>
+        </w:rPr>
+      </w:pPr>
+      <w:r>
+        <w:br w:type="page"/>
+      </w:r>
+    </w:p>
     <w:p>
       <w:pPr>
         <w:pStyle w:val="1"/>
       </w:pPr>
-      <w:bookmarkStart w:id="2" w:name="_Toc23341635"/>
+      <w:bookmarkStart w:id="3" w:name="_Toc27579616"/>
       <w:r>
         <w:rPr>
           <w:rFonts w:hint="eastAsia"/>
         </w:rPr>
+        <w:lastRenderedPageBreak/>
         <w:t>概述</w:t>
       </w:r>
-      <w:bookmarkEnd w:id="2"/>
+      <w:bookmarkEnd w:id="3"/>
     </w:p>
     <w:p>
       <w:pPr>
@@ -960,7 +974,21 @@
         <w:rPr>
           <w:rFonts w:hint="eastAsia"/>
         </w:rPr>
-        <w:t>新增魔兽世界键位</w:t>
+        <w:t>新增魔</w:t>
+      </w:r>
+      <w:proofErr w:type="gramStart"/>
+      <w:r>
+        <w:rPr>
+          <w:rFonts w:hint="eastAsia"/>
+        </w:rPr>
+        <w:t>兽世界</w:t>
+      </w:r>
+      <w:proofErr w:type="gramEnd"/>
+      <w:r>
+        <w:rPr>
+          <w:rFonts w:hint="eastAsia"/>
+        </w:rPr>
+        <w:t>键位</w:t>
       </w:r>
     </w:p>
     <w:p>
@@ -983,28 +1011,42 @@
       <w:pPr>
         <w:pStyle w:val="1"/>
       </w:pPr>
-      <w:bookmarkStart w:id="3" w:name="_Toc23341636"/>
+      <w:bookmarkStart w:id="4" w:name="_Toc27579617"/>
       <w:r>
         <w:rPr>
           <w:rFonts w:hint="eastAsia"/>
         </w:rPr>
         <w:t>具体需求</w:t>
       </w:r>
-      <w:bookmarkEnd w:id="3"/>
+      <w:bookmarkEnd w:id="4"/>
     </w:p>
     <w:p>
       <w:pPr>
         <w:pStyle w:val="2"/>
         <w:spacing w:before="312"/>
       </w:pPr>
-      <w:bookmarkStart w:id="4" w:name="_Toc23341637"/>
+      <w:bookmarkStart w:id="5" w:name="_Toc27579618"/>
       <w:r>
         <w:rPr>
           <w:rFonts w:hint="eastAsia"/>
         </w:rPr>
-        <w:t>魔兽世界键位</w:t>
+        <w:t>魔</w:t>
       </w:r>
-      <w:bookmarkEnd w:id="4"/>
+      <w:proofErr w:type="gramStart"/>
+      <w:r>
+        <w:rPr>
+          <w:rFonts w:hint="eastAsia"/>
+        </w:rPr>
+        <w:t>兽世界</w:t>
+      </w:r>
+      <w:proofErr w:type="gramEnd"/>
+      <w:r>
+        <w:rPr>
+          <w:rFonts w:hint="eastAsia"/>
+        </w:rPr>
+        <w:t>键位</w:t>
+      </w:r>
+      <w:bookmarkEnd w:id="5"/>
     </w:p>
     <w:tbl>
       <w:tblPr>
@@ -1050,7 +1092,6 @@
             <w:tcW w:w="7666" w:type="dxa"/>
           </w:tcPr>
           <w:p>
-            <w:bookmarkStart w:id="5" w:name="_GoBack"/>
             <w:r>
               <w:rPr>
                 <w:noProof/>
@@ -1091,7 +1132,6 @@
                 </wp:inline>
               </w:drawing>
             </w:r>
-            <w:bookmarkEnd w:id="5"/>
           </w:p>
           <w:p>
             <w:r>
@@ -1156,11 +1196,6 @@
             </w:r>
           </w:p>
           <w:p>
-            <w:pPr>
-              <w:rPr>
-                <w:rFonts w:hint="eastAsia"/>
-              </w:rPr>
-            </w:pPr>
             <w:r>
               <w:rPr>
                 <w:rFonts w:hint="eastAsia"/>
@@ -1234,7 +1269,21 @@
               <w:rPr>
                 <w:rFonts w:hint="eastAsia"/>
               </w:rPr>
-              <w:t>魔兽世界键位如</w:t>
+              <w:t>魔</w:t>
+            </w:r>
+            <w:proofErr w:type="gramStart"/>
+            <w:r>
+              <w:rPr>
+                <w:rFonts w:hint="eastAsia"/>
+              </w:rPr>
+              <w:t>兽世界</w:t>
+            </w:r>
+            <w:proofErr w:type="gramEnd"/>
+            <w:r>
+              <w:rPr>
+                <w:rFonts w:hint="eastAsia"/>
+              </w:rPr>
+              <w:t>键位如</w:t>
             </w:r>
             <w:r>
               <w:rPr>
@@ -1260,12 +1309,24 @@
         <w:pStyle w:val="2"/>
         <w:spacing w:before="312"/>
       </w:pPr>
-      <w:bookmarkStart w:id="6" w:name="_Toc23341638"/>
+      <w:bookmarkStart w:id="6" w:name="_Toc27579619"/>
       <w:r>
         <w:rPr>
           <w:rFonts w:hint="eastAsia"/>
         </w:rPr>
-        <w:t>编辑键位时，可清空键位</w:t>
+        <w:t>编辑键位时，可</w:t>
+      </w:r>
+      <w:r>
+        <w:rPr>
+          <w:rFonts w:hint="eastAsia"/>
+        </w:rPr>
+        <w:t>删除</w:t>
+      </w:r>
+      <w:r>
+        <w:rPr>
+          <w:rFonts w:hint="eastAsia"/>
+        </w:rPr>
+        <w:t>键位</w:t>
       </w:r>
       <w:bookmarkEnd w:id="6"/>
     </w:p>
@@ -1317,6 +1378,7 @@
               <w:rPr>
                 <w:noProof/>
               </w:rPr>
+              <w:lastRenderedPageBreak/>
               <w:drawing>
                 <wp:inline distT="0" distB="0" distL="0" distR="0" wp14:anchorId="0E3FA282" wp14:editId="3A4A0242">
                   <wp:extent cx="5845345" cy="3322800"/>
@@ -1392,7 +1454,19 @@
               <w:rPr>
                 <w:rFonts w:hint="eastAsia"/>
               </w:rPr>
-              <w:t>在编辑界面，编辑单个键位时，提供清空键位入口，如</w:t>
+              <w:t>在编辑界面，编辑单个键位时，提供</w:t>
+            </w:r>
+            <w:r>
+              <w:rPr>
+                <w:rFonts w:hint="eastAsia"/>
+              </w:rPr>
+              <w:t>删除</w:t>
+            </w:r>
+            <w:r>
+              <w:rPr>
+                <w:rFonts w:hint="eastAsia"/>
+              </w:rPr>
+              <w:t>键位入口，如</w:t>
             </w:r>
             <w:r>
               <w:rPr>
@@ -1651,7 +1725,6 @@
           <w:p>
             <w:pPr>
               <w:rPr>
-                <w:rFonts w:hint="eastAsia"/>
                 <w:noProof/>
               </w:rPr>
             </w:pPr>
@@ -1713,8 +1786,16 @@
               <w:rPr>
                 <w:rFonts w:hint="eastAsia"/>
               </w:rPr>
-              <w:t>；点击“确认”，恢复到初始键位状态；点击“取消”，隐藏弹窗</w:t>
-            </w:r>
+              <w:t>；点击“确认”，恢复到初始键位状态；点击“取消”，</w:t>
+            </w:r>
+            <w:proofErr w:type="gramStart"/>
+            <w:r>
+              <w:rPr>
+                <w:rFonts w:hint="eastAsia"/>
+              </w:rPr>
+              <w:t>隐藏弹窗</w:t>
+            </w:r>
+            <w:proofErr w:type="gramEnd"/>
           </w:p>
         </w:tc>
       </w:tr>
@@ -3601,7 +3682,7 @@
 </file>
 
 <file path=customXml/itemProps2.xml><?xml version="1.0" encoding="utf-8"?>
-<ds:datastoreItem xmlns:ds="http://schemas.openxmlformats.org/officeDocument/2006/customXml" ds:itemID="{9EBCE5C8-2DEC-4588-AEB1-59A298EE8A6D}">
+<ds:datastoreItem xmlns:ds="http://schemas.openxmlformats.org/officeDocument/2006/customXml" ds:itemID="{138C7356-2074-4D00-ABE3-F2F6AE59BE38}">
   <ds:schemaRefs>
     <ds:schemaRef ds:uri="http://schemas.openxmlformats.org/officeDocument/2006/bibliography"/>
   </ds:schemaRefs>

--- a/tmp_file/需求文档/向日葵游戏版-游戏键盘v2.0.docx
+++ b/tmp_file/需求文档/向日葵游戏版-游戏键盘v2.0.docx
@@ -262,8 +262,6 @@
           <w:szCs w:val="52"/>
         </w:rPr>
       </w:pPr>
-      <w:bookmarkStart w:id="2" w:name="_GoBack"/>
-      <w:bookmarkEnd w:id="2"/>
     </w:p>
     <w:p>
       <w:pPr>
@@ -939,9 +937,6 @@
       <w:pPr>
         <w:widowControl/>
         <w:jc w:val="left"/>
-        <w:rPr>
-          <w:rFonts w:hint="eastAsia"/>
-        </w:rPr>
       </w:pPr>
       <w:r>
         <w:br w:type="page"/>
@@ -951,7 +946,7 @@
       <w:pPr>
         <w:pStyle w:val="1"/>
       </w:pPr>
-      <w:bookmarkStart w:id="3" w:name="_Toc27579616"/>
+      <w:bookmarkStart w:id="2" w:name="_Toc27579616"/>
       <w:r>
         <w:rPr>
           <w:rFonts w:hint="eastAsia"/>
@@ -959,7 +954,7 @@
         <w:lastRenderedPageBreak/>
         <w:t>概述</w:t>
       </w:r>
-      <w:bookmarkEnd w:id="3"/>
+      <w:bookmarkEnd w:id="2"/>
     </w:p>
     <w:p>
       <w:pPr>
@@ -1011,21 +1006,21 @@
       <w:pPr>
         <w:pStyle w:val="1"/>
       </w:pPr>
-      <w:bookmarkStart w:id="4" w:name="_Toc27579617"/>
+      <w:bookmarkStart w:id="3" w:name="_Toc27579617"/>
       <w:r>
         <w:rPr>
           <w:rFonts w:hint="eastAsia"/>
         </w:rPr>
         <w:t>具体需求</w:t>
       </w:r>
-      <w:bookmarkEnd w:id="4"/>
+      <w:bookmarkEnd w:id="3"/>
     </w:p>
     <w:p>
       <w:pPr>
         <w:pStyle w:val="2"/>
         <w:spacing w:before="312"/>
       </w:pPr>
-      <w:bookmarkStart w:id="5" w:name="_Toc27579618"/>
+      <w:bookmarkStart w:id="4" w:name="_Toc27579618"/>
       <w:r>
         <w:rPr>
           <w:rFonts w:hint="eastAsia"/>
@@ -1046,7 +1041,7 @@
         </w:rPr>
         <w:t>键位</w:t>
       </w:r>
-      <w:bookmarkEnd w:id="5"/>
+      <w:bookmarkEnd w:id="4"/>
     </w:p>
     <w:tbl>
       <w:tblPr>
@@ -1309,7 +1304,7 @@
         <w:pStyle w:val="2"/>
         <w:spacing w:before="312"/>
       </w:pPr>
-      <w:bookmarkStart w:id="6" w:name="_Toc27579619"/>
+      <w:bookmarkStart w:id="5" w:name="_Toc27579619"/>
       <w:r>
         <w:rPr>
           <w:rFonts w:hint="eastAsia"/>
@@ -1328,7 +1323,7 @@
         </w:rPr>
         <w:t>键位</w:t>
       </w:r>
-      <w:bookmarkEnd w:id="6"/>
+      <w:bookmarkEnd w:id="5"/>
     </w:p>
     <w:tbl>
       <w:tblPr>
@@ -1498,19 +1493,55 @@
               <w:rPr>
                 <w:rFonts w:hint="eastAsia"/>
               </w:rPr>
-              <w:t>键位置，点击清空按钮“</w:t>
-            </w:r>
-            <w:r>
-              <w:rPr>
-                <w:rFonts w:hint="eastAsia"/>
-              </w:rPr>
-              <w:t>X</w:t>
-            </w:r>
-            <w:r>
-              <w:rPr>
-                <w:rFonts w:hint="eastAsia"/>
-              </w:rPr>
-              <w:t>”，如</w:t>
+              <w:t>键位置，点击</w:t>
+            </w:r>
+            <w:r>
+              <w:rPr>
+                <w:rFonts w:hint="eastAsia"/>
+              </w:rPr>
+              <w:t>删除</w:t>
+            </w:r>
+            <w:r>
+              <w:rPr>
+                <w:rFonts w:hint="eastAsia"/>
+              </w:rPr>
+              <w:t>按钮“</w:t>
+            </w:r>
+            <w:r>
+              <w:rPr>
+                <w:rFonts w:hint="eastAsia"/>
+              </w:rPr>
+              <w:t>x</w:t>
+            </w:r>
+            <w:r>
+              <w:rPr>
+                <w:rFonts w:hint="eastAsia"/>
+              </w:rPr>
+              <w:t>”，</w:t>
+            </w:r>
+            <w:r>
+              <w:rPr>
+                <w:rFonts w:hint="eastAsia"/>
+              </w:rPr>
+              <w:t>隐藏按键</w:t>
+            </w:r>
+            <w:r>
+              <w:rPr>
+                <w:rFonts w:hint="eastAsia"/>
+              </w:rPr>
+              <w:t>Q</w:t>
+            </w:r>
+            <w:r>
+              <w:rPr>
+                <w:rFonts w:hint="eastAsia"/>
+              </w:rPr>
+              <w:t>，</w:t>
+            </w:r>
+            <w:r>
+              <w:rPr>
+                <w:rFonts w:hint="eastAsia"/>
+              </w:rPr>
+              <w:t>如</w:t>
             </w:r>
             <w:r>
               <w:rPr>
@@ -1531,6 +1562,22 @@
                 <w:rFonts w:hint="eastAsia"/>
               </w:rPr>
               <w:t>；</w:t>
+            </w:r>
+          </w:p>
+          <w:p>
+            <w:pPr>
+              <w:pStyle w:val="ad"/>
+              <w:numPr>
+                <w:ilvl w:val="0"/>
+                <w:numId w:val="5"/>
+              </w:numPr>
+              <w:ind w:firstLineChars="0"/>
+            </w:pPr>
+            <w:r>
+              <w:rPr>
+                <w:rFonts w:hint="eastAsia"/>
+              </w:rPr>
+              <w:t>编辑界面中，</w:t>
             </w:r>
             <w:r>
               <w:rPr>
@@ -1767,12 +1814,14 @@
             <w:r>
               <w:rPr>
                 <w:rFonts w:hint="eastAsia"/>
+                <w:color w:val="FF0000"/>
               </w:rPr>
               <w:t>图</w:t>
             </w:r>
             <w:r>
               <w:rPr>
                 <w:rFonts w:hint="eastAsia"/>
+                <w:color w:val="FF0000"/>
               </w:rPr>
               <w:t>3</w:t>
             </w:r>
@@ -1786,7 +1835,15 @@
               <w:rPr>
                 <w:rFonts w:hint="eastAsia"/>
               </w:rPr>
-              <w:t>；点击“确认”，恢复到初始键位状态；点击“取消”，</w:t>
+              <w:t>；点击“确认”，</w:t>
+            </w:r>
+            <w:bookmarkStart w:id="6" w:name="_GoBack"/>
+            <w:bookmarkEnd w:id="6"/>
+            <w:r>
+              <w:rPr>
+                <w:rFonts w:hint="eastAsia"/>
+              </w:rPr>
+              <w:t>恢复到初始键位状态；点击“取消”，</w:t>
             </w:r>
             <w:proofErr w:type="gramStart"/>
             <w:r>
@@ -3682,7 +3739,7 @@
 </file>
 
 <file path=customXml/itemProps2.xml><?xml version="1.0" encoding="utf-8"?>
-<ds:datastoreItem xmlns:ds="http://schemas.openxmlformats.org/officeDocument/2006/customXml" ds:itemID="{138C7356-2074-4D00-ABE3-F2F6AE59BE38}">
+<ds:datastoreItem xmlns:ds="http://schemas.openxmlformats.org/officeDocument/2006/customXml" ds:itemID="{B6BDEDA6-4E2B-48D7-B1CA-5434020E61B0}">
   <ds:schemaRefs>
     <ds:schemaRef ds:uri="http://schemas.openxmlformats.org/officeDocument/2006/bibliography"/>
   </ds:schemaRefs>
